--- a/DigitalNAO/Challenge3/Sprint1/Backlog.docx
+++ b/DigitalNAO/Challenge3/Sprint1/Backlog.docx
@@ -237,7 +237,7 @@
           <w:szCs w:val="56"/>
           <w:lang w:val="en-US"/>
         </w:rPr>
-        <w:t>Back End in Java for Information Processing</w:t>
+        <w:t>Server and Database Commands</w:t>
       </w:r>
       <w:r>
         <w:rPr>
@@ -391,6 +391,13 @@
                 <w:lang w:val="en-US"/>
               </w:rPr>
             </w:pPr>
+            <w:r>
+              <w:rPr>
+                <w:rFonts w:cs="Arial"/>
+                <w:lang w:val="en-US"/>
+              </w:rPr>
+              <w:t>As a project leader (Renata), I want a prioritized list of project requirements, so that I can ensure tasks are completed in the correct order and within deadlines.</w:t>
+            </w:r>
           </w:p>
         </w:tc>
         <w:tc>
@@ -404,6 +411,20 @@
                 <w:lang w:val="en-US"/>
               </w:rPr>
             </w:pPr>
+            <w:r>
+              <w:rPr>
+                <w:rFonts w:cs="Arial"/>
+                <w:lang w:val="en-US"/>
+              </w:rPr>
+              <w:t xml:space="preserve">Write </w:t>
+            </w:r>
+            <w:r>
+              <w:rPr>
+                <w:rFonts w:cs="Arial"/>
+                <w:lang w:val="en-US"/>
+              </w:rPr>
+              <w:t>at least five user stories, build the requirements and prioritized tables, and validate that each requirement fits into a sprint.</w:t>
+            </w:r>
           </w:p>
         </w:tc>
       </w:tr>
@@ -425,6 +446,13 @@
                 <w:lang w:val="en-US"/>
               </w:rPr>
             </w:pPr>
+            <w:r>
+              <w:rPr>
+                <w:rFonts w:cs="Arial"/>
+                <w:lang w:val="en-US"/>
+              </w:rPr>
+              <w:t>As a programmer (Elizabeth), I want a roadmap that outlines the project timeline and deliverables, so that I can plan my development tasks and meet sprint deadlines.</w:t>
+            </w:r>
           </w:p>
         </w:tc>
         <w:tc>
@@ -438,6 +466,20 @@
                 <w:lang w:val="en-US"/>
               </w:rPr>
             </w:pPr>
+            <w:r>
+              <w:rPr>
+                <w:rFonts w:cs="Arial"/>
+                <w:lang w:val="en-US"/>
+              </w:rPr>
+              <w:t>Define</w:t>
+            </w:r>
+            <w:r>
+              <w:rPr>
+                <w:rFonts w:cs="Arial"/>
+                <w:lang w:val="en-US"/>
+              </w:rPr>
+              <w:t xml:space="preserve"> objectives, outline deliverables with deadlines, design the roadmap visually, and export it as a PDF.</w:t>
+            </w:r>
           </w:p>
         </w:tc>
       </w:tr>
@@ -459,6 +501,13 @@
                 <w:lang w:val="en-US"/>
               </w:rPr>
             </w:pPr>
+            <w:r>
+              <w:rPr>
+                <w:rFonts w:cs="Arial"/>
+                <w:lang w:val="en-US"/>
+              </w:rPr>
+              <w:t>As a project leader (Renata), I want to understand the capabilities of the Google Scholar API, so that I can ensure it meets the needs of our research data integration project.</w:t>
+            </w:r>
           </w:p>
         </w:tc>
         <w:tc>
@@ -472,6 +521,20 @@
                 <w:lang w:val="en-US"/>
               </w:rPr>
             </w:pPr>
+            <w:r>
+              <w:rPr>
+                <w:rFonts w:cs="Arial"/>
+                <w:lang w:val="en-US"/>
+              </w:rPr>
+              <w:t>R</w:t>
+            </w:r>
+            <w:r>
+              <w:rPr>
+                <w:rFonts w:cs="Arial"/>
+                <w:lang w:val="en-US"/>
+              </w:rPr>
+              <w:t>eview its official documentation, identify available data, note limitations, and create a short technical report in PDF.</w:t>
+            </w:r>
           </w:p>
         </w:tc>
       </w:tr>
@@ -493,6 +556,13 @@
                 <w:lang w:val="en-US"/>
               </w:rPr>
             </w:pPr>
+            <w:r>
+              <w:rPr>
+                <w:rFonts w:cs="Arial"/>
+                <w:lang w:val="en-US"/>
+              </w:rPr>
+              <w:t>As a database manager (Sandra), I want a GitHub repository set up to manage project versions, so that the team can collaborate and track progress effectively.</w:t>
+            </w:r>
           </w:p>
         </w:tc>
         <w:tc>
@@ -506,6 +576,20 @@
                 <w:lang w:val="en-US"/>
               </w:rPr>
             </w:pPr>
+            <w:r>
+              <w:rPr>
+                <w:rFonts w:cs="Arial"/>
+                <w:lang w:val="en-US"/>
+              </w:rPr>
+              <w:t>Create</w:t>
+            </w:r>
+            <w:r>
+              <w:rPr>
+                <w:rFonts w:cs="Arial"/>
+                <w:lang w:val="en-US"/>
+              </w:rPr>
+              <w:t xml:space="preserve"> a GitHub repository, set up branches, add a README, and provide the repository link in PDF.</w:t>
+            </w:r>
           </w:p>
         </w:tc>
       </w:tr>
@@ -527,6 +611,13 @@
                 <w:lang w:val="en-US"/>
               </w:rPr>
             </w:pPr>
+            <w:r>
+              <w:rPr>
+                <w:rFonts w:cs="Arial"/>
+                <w:lang w:val="en-US"/>
+              </w:rPr>
+              <w:t>As a programmer (Elizabeth), I want to map the JSON structure of Google Scholar API responses, so that I can design a data model for efficient integration with our database.</w:t>
+            </w:r>
           </w:p>
         </w:tc>
         <w:tc>
@@ -540,6 +631,20 @@
                 <w:lang w:val="en-US"/>
               </w:rPr>
             </w:pPr>
+            <w:r>
+              <w:rPr>
+                <w:rFonts w:cs="Arial"/>
+                <w:lang w:val="en-US"/>
+              </w:rPr>
+              <w:t>M</w:t>
+            </w:r>
+            <w:r>
+              <w:rPr>
+                <w:rFonts w:cs="Arial"/>
+                <w:lang w:val="en-US"/>
+              </w:rPr>
+              <w:t>ap the JSON structure, the requirements are to run sample API requests, review real JSON responses, document the fields, and define how they will be mapped to the database.</w:t>
+            </w:r>
           </w:p>
         </w:tc>
       </w:tr>
@@ -719,6 +824,20 @@
                 <w:lang w:val="en-US"/>
               </w:rPr>
             </w:pPr>
+            <w:r>
+              <w:rPr>
+                <w:rFonts w:cs="Arial"/>
+                <w:lang w:val="en-US"/>
+              </w:rPr>
+              <w:t xml:space="preserve">Write </w:t>
+            </w:r>
+            <w:r>
+              <w:rPr>
+                <w:rFonts w:cs="Arial"/>
+                <w:lang w:val="en-US"/>
+              </w:rPr>
+              <w:t>at least five user stories, build the requirements and prioritized tables, and validate that each requirement fits into a sprint.</w:t>
+            </w:r>
           </w:p>
         </w:tc>
         <w:tc>
@@ -732,6 +851,13 @@
                 <w:lang w:val="en-US"/>
               </w:rPr>
             </w:pPr>
+            <w:r>
+              <w:rPr>
+                <w:rFonts w:cs="Arial"/>
+                <w:lang w:val="en-US"/>
+              </w:rPr>
+              <w:t>1</w:t>
+            </w:r>
           </w:p>
         </w:tc>
         <w:tc>
@@ -773,6 +899,20 @@
                 <w:lang w:val="en-US"/>
               </w:rPr>
             </w:pPr>
+            <w:r>
+              <w:rPr>
+                <w:rFonts w:cs="Arial"/>
+                <w:lang w:val="en-US"/>
+              </w:rPr>
+              <w:t>Define</w:t>
+            </w:r>
+            <w:r>
+              <w:rPr>
+                <w:rFonts w:cs="Arial"/>
+                <w:lang w:val="en-US"/>
+              </w:rPr>
+              <w:t xml:space="preserve"> objectives, outline deliverables with deadlines, design the roadmap visually, and export it as a PDF.</w:t>
+            </w:r>
           </w:p>
         </w:tc>
         <w:tc>
@@ -786,6 +926,13 @@
                 <w:lang w:val="en-US"/>
               </w:rPr>
             </w:pPr>
+            <w:r>
+              <w:rPr>
+                <w:rFonts w:cs="Arial"/>
+                <w:lang w:val="en-US"/>
+              </w:rPr>
+              <w:t>1</w:t>
+            </w:r>
           </w:p>
         </w:tc>
         <w:tc>
@@ -827,6 +974,20 @@
                 <w:lang w:val="en-US"/>
               </w:rPr>
             </w:pPr>
+            <w:r>
+              <w:rPr>
+                <w:rFonts w:cs="Arial"/>
+                <w:lang w:val="en-US"/>
+              </w:rPr>
+              <w:t>R</w:t>
+            </w:r>
+            <w:r>
+              <w:rPr>
+                <w:rFonts w:cs="Arial"/>
+                <w:lang w:val="en-US"/>
+              </w:rPr>
+              <w:t>eview its official documentation, identify available data, note limitations, and create a short technical report in PDF.</w:t>
+            </w:r>
           </w:p>
         </w:tc>
         <w:tc>
@@ -840,6 +1001,13 @@
                 <w:lang w:val="en-US"/>
               </w:rPr>
             </w:pPr>
+            <w:r>
+              <w:rPr>
+                <w:rFonts w:cs="Arial"/>
+                <w:lang w:val="en-US"/>
+              </w:rPr>
+              <w:t>1</w:t>
+            </w:r>
           </w:p>
         </w:tc>
         <w:tc>
@@ -881,6 +1049,20 @@
                 <w:lang w:val="en-US"/>
               </w:rPr>
             </w:pPr>
+            <w:r>
+              <w:rPr>
+                <w:rFonts w:cs="Arial"/>
+                <w:lang w:val="en-US"/>
+              </w:rPr>
+              <w:t>Create</w:t>
+            </w:r>
+            <w:r>
+              <w:rPr>
+                <w:rFonts w:cs="Arial"/>
+                <w:lang w:val="en-US"/>
+              </w:rPr>
+              <w:t xml:space="preserve"> a GitHub repository, set up branches, add a README, and provide the repository link in PDF.</w:t>
+            </w:r>
           </w:p>
         </w:tc>
         <w:tc>
@@ -894,6 +1076,13 @@
                 <w:lang w:val="en-US"/>
               </w:rPr>
             </w:pPr>
+            <w:r>
+              <w:rPr>
+                <w:rFonts w:cs="Arial"/>
+                <w:lang w:val="en-US"/>
+              </w:rPr>
+              <w:t>1</w:t>
+            </w:r>
           </w:p>
         </w:tc>
         <w:tc>
@@ -935,6 +1124,20 @@
                 <w:lang w:val="en-US"/>
               </w:rPr>
             </w:pPr>
+            <w:r>
+              <w:rPr>
+                <w:rFonts w:cs="Arial"/>
+                <w:lang w:val="en-US"/>
+              </w:rPr>
+              <w:t>M</w:t>
+            </w:r>
+            <w:r>
+              <w:rPr>
+                <w:rFonts w:cs="Arial"/>
+                <w:lang w:val="en-US"/>
+              </w:rPr>
+              <w:t>ap the JSON structure, the requirements are to run sample API requests, review real JSON responses, document the fields, and define how they will be mapped to the database.</w:t>
+            </w:r>
           </w:p>
         </w:tc>
         <w:tc>
@@ -948,6 +1151,13 @@
                 <w:lang w:val="en-US"/>
               </w:rPr>
             </w:pPr>
+            <w:r>
+              <w:rPr>
+                <w:rFonts w:cs="Arial"/>
+                <w:lang w:val="en-US"/>
+              </w:rPr>
+              <w:t>2-3</w:t>
+            </w:r>
           </w:p>
         </w:tc>
         <w:tc>
@@ -4651,7 +4861,6 @@
   <w:style w:type="character" w:default="1" w:styleId="Fuentedeprrafopredeter">
     <w:name w:val="Default Paragraph Font"/>
     <w:uiPriority w:val="1"/>
-    <w:semiHidden/>
     <w:unhideWhenUsed/>
   </w:style>
   <w:style w:type="table" w:default="1" w:styleId="Tablanormal">

--- a/DigitalNAO/Challenge3/Sprint1/Backlog.docx
+++ b/DigitalNAO/Challenge3/Sprint1/Backlog.docx
@@ -169,7 +169,15 @@
           <w:szCs w:val="48"/>
           <w:lang w:val="en-US"/>
         </w:rPr>
-        <w:t>October 1st</w:t>
+        <w:t xml:space="preserve">October </w:t>
+      </w:r>
+      <w:r>
+        <w:rPr>
+          <w:sz w:val="48"/>
+          <w:szCs w:val="48"/>
+          <w:lang w:val="en-US"/>
+        </w:rPr>
+        <w:t>5th</w:t>
       </w:r>
       <w:r>
         <w:rPr>
@@ -396,7 +404,14 @@
                 <w:rFonts w:cs="Arial"/>
                 <w:lang w:val="en-US"/>
               </w:rPr>
-              <w:t>As a project leader (Renata), I want a prioritized list of project requirements, so that I can ensure tasks are completed in the correct order and within deadlines.</w:t>
+              <w:t>As a project leader at the Innovation Center, I want to automate the integration of the top 3 researchers’ information, so that manual data collection is minimized, errors are reduced, and processes are faster</w:t>
+            </w:r>
+            <w:r>
+              <w:rPr>
+                <w:rFonts w:cs="Arial"/>
+                <w:lang w:val="en-US"/>
+              </w:rPr>
+              <w:t>.</w:t>
             </w:r>
           </w:p>
         </w:tc>
@@ -416,14 +431,21 @@
                 <w:rFonts w:cs="Arial"/>
                 <w:lang w:val="en-US"/>
               </w:rPr>
-              <w:t xml:space="preserve">Write </w:t>
+              <w:t>The system must enable the automation of data integration for the institution’s</w:t>
             </w:r>
             <w:r>
               <w:rPr>
                 <w:rFonts w:cs="Arial"/>
                 <w:lang w:val="en-US"/>
               </w:rPr>
-              <w:t>at least five user stories, build the requirements and prioritized tables, and validate that each requirement fits into a sprint.</w:t>
+              <w:t xml:space="preserve"> </w:t>
+            </w:r>
+            <w:r>
+              <w:rPr>
+                <w:rFonts w:cs="Arial"/>
+                <w:lang w:val="en-US"/>
+              </w:rPr>
+              <w:t>researchers. It should store all relevant article information in a well-structured and easily accessible database. The system must ensure full documentation and version control through GitHub to track project progress and updates.</w:t>
             </w:r>
           </w:p>
         </w:tc>
@@ -451,7 +473,7 @@
                 <w:rFonts w:cs="Arial"/>
                 <w:lang w:val="en-US"/>
               </w:rPr>
-              <w:t>As a programmer (Elizabeth), I want a roadmap that outlines the project timeline and deliverables, so that I can plan my development tasks and meet sprint deadlines.</w:t>
+              <w:t>As a developer, I want to create a technical report about the Google Scholar API and a GitHub repository with project documentation, so that the team has a clear reference and a central place to manage versions and share information.</w:t>
             </w:r>
           </w:p>
         </w:tc>
@@ -471,14 +493,7 @@
                 <w:rFonts w:cs="Arial"/>
                 <w:lang w:val="en-US"/>
               </w:rPr>
-              <w:t>Define</w:t>
-            </w:r>
-            <w:r>
-              <w:rPr>
-                <w:rFonts w:cs="Arial"/>
-                <w:lang w:val="en-US"/>
-              </w:rPr>
-              <w:t xml:space="preserve"> objectives, outline deliverables with deadlines, design the roadmap visually, and export it as a PDF.</w:t>
+              <w:t>The system must allow developers to include endpoints, authentication methods, query parameters, response formats, usage limits, and code examples in the report.</w:t>
             </w:r>
           </w:p>
         </w:tc>
@@ -506,7 +521,14 @@
                 <w:rFonts w:cs="Arial"/>
                 <w:lang w:val="en-US"/>
               </w:rPr>
-              <w:t>As a project leader (Renata), I want to understand the capabilities of the Google Scholar API, so that I can ensure it meets the needs of our research data integration project.</w:t>
+              <w:t>As a Java developer, I want to design a data model that represents Google Scholar author information, so that the application can store and process author data efficiently</w:t>
+            </w:r>
+            <w:r>
+              <w:rPr>
+                <w:rFonts w:cs="Arial"/>
+                <w:lang w:val="en-US"/>
+              </w:rPr>
+              <w:t>.</w:t>
             </w:r>
           </w:p>
         </w:tc>
@@ -526,14 +548,84 @@
                 <w:rFonts w:cs="Arial"/>
                 <w:lang w:val="en-US"/>
               </w:rPr>
-              <w:t>R</w:t>
+              <w:t>The system must allow the storage of multiple authors and their associated articles in memory.</w:t>
             </w:r>
             <w:r>
               <w:rPr>
                 <w:rFonts w:cs="Arial"/>
                 <w:lang w:val="en-US"/>
               </w:rPr>
-              <w:t>eview its official documentation, identify available data, note limitations, and create a short technical report in PDF.</w:t>
+              <w:t xml:space="preserve"> </w:t>
+            </w:r>
+            <w:r>
+              <w:rPr>
+                <w:rFonts w:cs="Arial"/>
+                <w:lang w:val="en-US"/>
+              </w:rPr>
+              <w:t>The system must allow the model to be compatible with the MVC architecture for integration with controller and view components.</w:t>
+            </w:r>
+          </w:p>
+          <w:p>
+            <w:pPr>
+              <w:rPr>
+                <w:rFonts w:cs="Arial"/>
+                <w:lang w:val="en-US"/>
+              </w:rPr>
+            </w:pPr>
+          </w:p>
+        </w:tc>
+      </w:tr>
+      <w:tr>
+        <w:tc>
+          <w:tcPr>
+            <w:tcW w:w="4414" w:type="dxa"/>
+          </w:tcPr>
+          <w:p>
+            <w:pPr>
+              <w:pStyle w:val="Prrafodelista"/>
+              <w:numPr>
+                <w:ilvl w:val="0"/>
+                <w:numId w:val="22"/>
+              </w:numPr>
+              <w:ind w:left="319"/>
+              <w:rPr>
+                <w:rFonts w:cs="Arial"/>
+                <w:lang w:val="en-US"/>
+              </w:rPr>
+            </w:pPr>
+            <w:r>
+              <w:rPr>
+                <w:rFonts w:cs="Arial"/>
+                <w:lang w:val="en-US"/>
+              </w:rPr>
+              <w:t>As a Java developer, I want to implement the controller and view components of the MVC application, so that author data can be fetched from the Google Scholar API and displayed to the user</w:t>
+            </w:r>
+            <w:r>
+              <w:rPr>
+                <w:rFonts w:cs="Arial"/>
+                <w:lang w:val="en-US"/>
+              </w:rPr>
+              <w:t>.</w:t>
+            </w:r>
+          </w:p>
+        </w:tc>
+        <w:tc>
+          <w:tcPr>
+            <w:tcW w:w="4414" w:type="dxa"/>
+          </w:tcPr>
+          <w:p>
+            <w:pPr>
+              <w:rPr>
+                <w:rFonts w:cs="Arial"/>
+                <w:lang w:val="en-US"/>
+              </w:rPr>
+            </w:pPr>
+            <w:r>
+              <w:rPr>
+                <w:rFonts w:cs="Arial"/>
+                <w:lang w:val="en-US"/>
+              </w:rPr>
+              <w:t>The system must allow the controller to perform GET requests to the Google Scholar API and process the responses. It must handle errors and exceptions gracefully. The system must allow the view to display author search results in a readable and user-friendly format.</w:t>
             </w:r>
           </w:p>
         </w:tc>
@@ -561,7 +653,14 @@
                 <w:rFonts w:cs="Arial"/>
                 <w:lang w:val="en-US"/>
               </w:rPr>
-              <w:t>As a database manager (Sandra), I want a GitHub repository set up to manage project versions, so that the team can collaborate and track progress effectively.</w:t>
+              <w:t>As a database developer, I want to create a database and store researcher articles from the Google Scholar API, so that all relevant data is structured, accessible, and persistent</w:t>
+            </w:r>
+            <w:r>
+              <w:rPr>
+                <w:rFonts w:cs="Arial"/>
+                <w:lang w:val="en-US"/>
+              </w:rPr>
+              <w:t>.</w:t>
             </w:r>
           </w:p>
         </w:tc>
@@ -581,69 +680,7 @@
                 <w:rFonts w:cs="Arial"/>
                 <w:lang w:val="en-US"/>
               </w:rPr>
-              <w:t>Create</w:t>
-            </w:r>
-            <w:r>
-              <w:rPr>
-                <w:rFonts w:cs="Arial"/>
-                <w:lang w:val="en-US"/>
-              </w:rPr>
-              <w:t xml:space="preserve"> a GitHub repository, set up branches, add a README, and provide the repository link in PDF.</w:t>
-            </w:r>
-          </w:p>
-        </w:tc>
-      </w:tr>
-      <w:tr>
-        <w:tc>
-          <w:tcPr>
-            <w:tcW w:w="4414" w:type="dxa"/>
-          </w:tcPr>
-          <w:p>
-            <w:pPr>
-              <w:pStyle w:val="Prrafodelista"/>
-              <w:numPr>
-                <w:ilvl w:val="0"/>
-                <w:numId w:val="22"/>
-              </w:numPr>
-              <w:ind w:left="319"/>
-              <w:rPr>
-                <w:rFonts w:cs="Arial"/>
-                <w:lang w:val="en-US"/>
-              </w:rPr>
-            </w:pPr>
-            <w:r>
-              <w:rPr>
-                <w:rFonts w:cs="Arial"/>
-                <w:lang w:val="en-US"/>
-              </w:rPr>
-              <w:t>As a programmer (Elizabeth), I want to map the JSON structure of Google Scholar API responses, so that I can design a data model for efficient integration with our database.</w:t>
-            </w:r>
-          </w:p>
-        </w:tc>
-        <w:tc>
-          <w:tcPr>
-            <w:tcW w:w="4414" w:type="dxa"/>
-          </w:tcPr>
-          <w:p>
-            <w:pPr>
-              <w:rPr>
-                <w:rFonts w:cs="Arial"/>
-                <w:lang w:val="en-US"/>
-              </w:rPr>
-            </w:pPr>
-            <w:r>
-              <w:rPr>
-                <w:rFonts w:cs="Arial"/>
-                <w:lang w:val="en-US"/>
-              </w:rPr>
-              <w:t>M</w:t>
-            </w:r>
-            <w:r>
-              <w:rPr>
-                <w:rFonts w:cs="Arial"/>
-                <w:lang w:val="en-US"/>
-              </w:rPr>
-              <w:t>ap the JSON structure, the requirements are to run sample API requests, review real JSON responses, document the fields, and define how they will be mapped to the database.</w:t>
+              <w:t>The system must allow developers to create a database using a suitable DBMS such as MySQL, PostgreSQL, or SQLite. It must allow the creation of a table schema including id, title, authors, publication_date, abstract, link, keywords, and cited_by.</w:t>
             </w:r>
           </w:p>
         </w:tc>
@@ -705,22 +742,24 @@
     <w:tbl>
       <w:tblPr>
         <w:tblStyle w:val="Tablaconcuadrcula"/>
-        <w:tblW w:w="13057" w:type="dxa"/>
+        <w:tblW w:w="13107" w:type="dxa"/>
         <w:tblLook w:val="04A0" w:firstRow="1" w:lastRow="0" w:firstColumn="1" w:lastColumn="0" w:noHBand="0" w:noVBand="1"/>
       </w:tblPr>
       <w:tblGrid>
-        <w:gridCol w:w="4660"/>
-        <w:gridCol w:w="1005"/>
-        <w:gridCol w:w="1418"/>
-        <w:gridCol w:w="5974"/>
+        <w:gridCol w:w="4678"/>
+        <w:gridCol w:w="1009"/>
+        <w:gridCol w:w="1423"/>
+        <w:gridCol w:w="5997"/>
       </w:tblGrid>
       <w:tr>
         <w:tc>
           <w:tcPr>
-            <w:tcW w:w="4660" w:type="dxa"/>
+            <w:tcW w:w="4678" w:type="dxa"/>
+            <w:vAlign w:val="center"/>
           </w:tcPr>
           <w:p>
             <w:pPr>
+              <w:jc w:val="center"/>
               <w:rPr>
                 <w:rFonts w:cs="Arial"/>
                 <w:b/>
@@ -730,10 +769,8 @@
             </w:pPr>
             <w:r>
               <w:rPr>
-                <w:rFonts w:cs="Arial"/>
                 <w:b/>
                 <w:bCs/>
-                <w:lang w:val="en-US"/>
               </w:rPr>
               <w:t>Requirements</w:t>
             </w:r>
@@ -741,10 +778,12 @@
         </w:tc>
         <w:tc>
           <w:tcPr>
-            <w:tcW w:w="1005" w:type="dxa"/>
+            <w:tcW w:w="1009" w:type="dxa"/>
+            <w:vAlign w:val="center"/>
           </w:tcPr>
           <w:p>
             <w:pPr>
+              <w:jc w:val="center"/>
               <w:rPr>
                 <w:rFonts w:cs="Arial"/>
                 <w:b/>
@@ -765,10 +804,12 @@
         </w:tc>
         <w:tc>
           <w:tcPr>
-            <w:tcW w:w="1418" w:type="dxa"/>
+            <w:tcW w:w="1423" w:type="dxa"/>
+            <w:vAlign w:val="center"/>
           </w:tcPr>
           <w:p>
             <w:pPr>
+              <w:jc w:val="center"/>
               <w:rPr>
                 <w:rFonts w:cs="Arial"/>
                 <w:b/>
@@ -789,10 +830,13 @@
         </w:tc>
         <w:tc>
           <w:tcPr>
-            <w:tcW w:w="5974" w:type="dxa"/>
+            <w:tcW w:w="5997" w:type="dxa"/>
+            <w:vAlign w:val="center"/>
           </w:tcPr>
           <w:p>
             <w:pPr>
+              <w:ind w:left="-46"/>
+              <w:jc w:val="center"/>
               <w:rPr>
                 <w:rFonts w:cs="Arial"/>
                 <w:b/>
@@ -815,7 +859,7 @@
       <w:tr>
         <w:tc>
           <w:tcPr>
-            <w:tcW w:w="4660" w:type="dxa"/>
+            <w:tcW w:w="4678" w:type="dxa"/>
           </w:tcPr>
           <w:p>
             <w:pPr>
@@ -829,20 +873,163 @@
                 <w:rFonts w:cs="Arial"/>
                 <w:lang w:val="en-US"/>
               </w:rPr>
-              <w:t xml:space="preserve">Write </w:t>
-            </w:r>
-            <w:r>
-              <w:rPr>
-                <w:rFonts w:cs="Arial"/>
-                <w:lang w:val="en-US"/>
-              </w:rPr>
-              <w:t>at least five user stories, build the requirements and prioritized tables, and validate that each requirement fits into a sprint.</w:t>
+              <w:t>The system must enable the automation of data integration for the institution’s researchers. It should store all relevant article information in a well-structured and easily accessible database. The system must ensure full documentation and version control through GitHub to track project progress and updates.</w:t>
             </w:r>
           </w:p>
         </w:tc>
         <w:tc>
           <w:tcPr>
-            <w:tcW w:w="1005" w:type="dxa"/>
+            <w:tcW w:w="1009" w:type="dxa"/>
+          </w:tcPr>
+          <w:p>
+            <w:pPr>
+              <w:rPr>
+                <w:rFonts w:cs="Arial"/>
+                <w:lang w:val="en-US"/>
+              </w:rPr>
+            </w:pPr>
+            <w:r>
+              <w:rPr>
+                <w:rFonts w:cs="Arial"/>
+                <w:lang w:val="en-US"/>
+              </w:rPr>
+              <w:t>3</w:t>
+            </w:r>
+          </w:p>
+        </w:tc>
+        <w:tc>
+          <w:tcPr>
+            <w:tcW w:w="1423" w:type="dxa"/>
+          </w:tcPr>
+          <w:p>
+            <w:pPr>
+              <w:rPr>
+                <w:rFonts w:cs="Arial"/>
+                <w:lang w:val="en-US"/>
+              </w:rPr>
+            </w:pPr>
+            <w:r>
+              <w:rPr>
+                <w:rFonts w:cs="Arial"/>
+                <w:lang w:val="en-US"/>
+              </w:rPr>
+              <w:t>20</w:t>
+            </w:r>
+          </w:p>
+        </w:tc>
+        <w:tc>
+          <w:tcPr>
+            <w:tcW w:w="5997" w:type="dxa"/>
+          </w:tcPr>
+          <w:p>
+            <w:pPr>
+              <w:pStyle w:val="Prrafodelista"/>
+              <w:numPr>
+                <w:ilvl w:val="0"/>
+                <w:numId w:val="29"/>
+              </w:numPr>
+              <w:ind w:left="172" w:hanging="218"/>
+              <w:rPr>
+                <w:rFonts w:cs="Arial"/>
+                <w:lang w:val="en-US"/>
+              </w:rPr>
+            </w:pPr>
+            <w:r>
+              <w:rPr>
+                <w:rFonts w:cs="Arial"/>
+                <w:lang w:val="en-US"/>
+              </w:rPr>
+              <w:t>A fully functional automated system that integrates and manages data for the institution’s researchers.</w:t>
+            </w:r>
+          </w:p>
+          <w:p>
+            <w:pPr>
+              <w:pStyle w:val="Prrafodelista"/>
+              <w:numPr>
+                <w:ilvl w:val="0"/>
+                <w:numId w:val="29"/>
+              </w:numPr>
+              <w:ind w:left="172" w:hanging="218"/>
+              <w:rPr>
+                <w:rFonts w:cs="Arial"/>
+                <w:lang w:val="en-US"/>
+              </w:rPr>
+            </w:pPr>
+            <w:r>
+              <w:rPr>
+                <w:rFonts w:cs="Arial"/>
+                <w:lang w:val="en-US"/>
+              </w:rPr>
+              <w:t>A structured and easily searchable database containing all relevant article information.</w:t>
+            </w:r>
+          </w:p>
+          <w:p>
+            <w:pPr>
+              <w:pStyle w:val="Prrafodelista"/>
+              <w:numPr>
+                <w:ilvl w:val="0"/>
+                <w:numId w:val="29"/>
+              </w:numPr>
+              <w:ind w:left="172" w:hanging="218"/>
+              <w:rPr>
+                <w:rFonts w:cs="Arial"/>
+                <w:lang w:val="en-US"/>
+              </w:rPr>
+            </w:pPr>
+            <w:r>
+              <w:rPr>
+                <w:rFonts w:cs="Arial"/>
+                <w:lang w:val="en-US"/>
+              </w:rPr>
+              <w:t>Complete project documentation and version control available in GitHub.</w:t>
+            </w:r>
+          </w:p>
+          <w:p>
+            <w:pPr>
+              <w:pStyle w:val="Prrafodelista"/>
+              <w:numPr>
+                <w:ilvl w:val="0"/>
+                <w:numId w:val="29"/>
+              </w:numPr>
+              <w:ind w:left="172" w:hanging="218"/>
+              <w:rPr>
+                <w:rFonts w:cs="Arial"/>
+                <w:lang w:val="en-US"/>
+              </w:rPr>
+            </w:pPr>
+            <w:r>
+              <w:rPr>
+                <w:rFonts w:cs="Arial"/>
+                <w:lang w:val="en-US"/>
+              </w:rPr>
+              <w:t>A thoroughly tested solution that ensures proper operation and supports future data queries without requiring manual updates.</w:t>
+            </w:r>
+          </w:p>
+        </w:tc>
+      </w:tr>
+      <w:tr>
+        <w:tc>
+          <w:tcPr>
+            <w:tcW w:w="4678" w:type="dxa"/>
+          </w:tcPr>
+          <w:p>
+            <w:pPr>
+              <w:rPr>
+                <w:rFonts w:cs="Arial"/>
+                <w:lang w:val="en-US"/>
+              </w:rPr>
+            </w:pPr>
+            <w:r>
+              <w:rPr>
+                <w:lang w:val="en-US"/>
+              </w:rPr>
+              <w:t>The system must allow developers to include endpoints, authentication methods, query parameters, response formats, usage limits, and code examples in the report.</w:t>
+            </w:r>
+          </w:p>
+        </w:tc>
+        <w:tc>
+          <w:tcPr>
+            <w:tcW w:w="1009" w:type="dxa"/>
           </w:tcPr>
           <w:p>
             <w:pPr>
@@ -862,7 +1049,7 @@
         </w:tc>
         <w:tc>
           <w:tcPr>
-            <w:tcW w:w="1418" w:type="dxa"/>
+            <w:tcW w:w="1423" w:type="dxa"/>
           </w:tcPr>
           <w:p>
             <w:pPr>
@@ -871,26 +1058,88 @@
                 <w:lang w:val="en-US"/>
               </w:rPr>
             </w:pPr>
+            <w:r>
+              <w:rPr>
+                <w:rFonts w:cs="Arial"/>
+                <w:lang w:val="en-US"/>
+              </w:rPr>
+              <w:t>2</w:t>
+            </w:r>
           </w:p>
         </w:tc>
         <w:tc>
           <w:tcPr>
-            <w:tcW w:w="5974" w:type="dxa"/>
+            <w:tcW w:w="5997" w:type="dxa"/>
           </w:tcPr>
           <w:p>
             <w:pPr>
+              <w:pStyle w:val="Prrafodelista"/>
+              <w:numPr>
+                <w:ilvl w:val="0"/>
+                <w:numId w:val="29"/>
+              </w:numPr>
+              <w:ind w:left="172" w:hanging="218"/>
               <w:rPr>
                 <w:rFonts w:cs="Arial"/>
                 <w:lang w:val="en-US"/>
               </w:rPr>
             </w:pPr>
+            <w:r>
+              <w:rPr>
+                <w:rFonts w:cs="Arial"/>
+                <w:lang w:val="en-US"/>
+              </w:rPr>
+              <w:t>Technical report summarizing the Google Scholar API, including endpoints, authentication, query parameters, response formats, usage limits, and code examples.</w:t>
+            </w:r>
+          </w:p>
+          <w:p>
+            <w:pPr>
+              <w:pStyle w:val="Prrafodelista"/>
+              <w:numPr>
+                <w:ilvl w:val="0"/>
+                <w:numId w:val="29"/>
+              </w:numPr>
+              <w:ind w:left="172" w:hanging="218"/>
+              <w:rPr>
+                <w:rFonts w:cs="Arial"/>
+                <w:lang w:val="en-US"/>
+              </w:rPr>
+            </w:pPr>
+            <w:r>
+              <w:rPr>
+                <w:rFonts w:cs="Arial"/>
+                <w:lang w:val="en-US"/>
+              </w:rPr>
+              <w:t>GitHub repository with a README.md describing project purpose, key functionalities, and relevance.</w:t>
+            </w:r>
+          </w:p>
+          <w:p>
+            <w:pPr>
+              <w:pStyle w:val="Prrafodelista"/>
+              <w:numPr>
+                <w:ilvl w:val="0"/>
+                <w:numId w:val="29"/>
+              </w:numPr>
+              <w:ind w:left="172" w:hanging="218"/>
+              <w:rPr>
+                <w:rFonts w:cs="Arial"/>
+                <w:lang w:val="en-US"/>
+              </w:rPr>
+            </w:pPr>
+            <w:r>
+              <w:rPr>
+                <w:rFonts w:cs="Arial"/>
+                <w:lang w:val="en-US"/>
+              </w:rPr>
+              <w:t>Configured repository permissions allowing the Digital NAO team to access it.</w:t>
+            </w:r>
           </w:p>
         </w:tc>
       </w:tr>
       <w:tr>
         <w:tc>
           <w:tcPr>
-            <w:tcW w:w="4660" w:type="dxa"/>
+            <w:tcW w:w="4678" w:type="dxa"/>
           </w:tcPr>
           <w:p>
             <w:pPr>
@@ -901,23 +1150,15 @@
             </w:pPr>
             <w:r>
               <w:rPr>
-                <w:rFonts w:cs="Arial"/>
-                <w:lang w:val="en-US"/>
-              </w:rPr>
-              <w:t>Define</w:t>
-            </w:r>
-            <w:r>
-              <w:rPr>
-                <w:rFonts w:cs="Arial"/>
-                <w:lang w:val="en-US"/>
-              </w:rPr>
-              <w:t xml:space="preserve"> objectives, outline deliverables with deadlines, design the roadmap visually, and export it as a PDF.</w:t>
+                <w:lang w:val="en-US"/>
+              </w:rPr>
+              <w:t>The system must allow the storage of multiple authors and their associated articles in memory. The system must allow the model to be compatible with the MVC architecture for integration with controller and view components.</w:t>
             </w:r>
           </w:p>
         </w:tc>
         <w:tc>
           <w:tcPr>
-            <w:tcW w:w="1005" w:type="dxa"/>
+            <w:tcW w:w="1009" w:type="dxa"/>
           </w:tcPr>
           <w:p>
             <w:pPr>
@@ -931,13 +1172,13 @@
                 <w:rFonts w:cs="Arial"/>
                 <w:lang w:val="en-US"/>
               </w:rPr>
-              <w:t>1</w:t>
+              <w:t>3</w:t>
             </w:r>
           </w:p>
         </w:tc>
         <w:tc>
           <w:tcPr>
-            <w:tcW w:w="1418" w:type="dxa"/>
+            <w:tcW w:w="1423" w:type="dxa"/>
           </w:tcPr>
           <w:p>
             <w:pPr>
@@ -946,26 +1187,88 @@
                 <w:lang w:val="en-US"/>
               </w:rPr>
             </w:pPr>
+            <w:r>
+              <w:rPr>
+                <w:rFonts w:cs="Arial"/>
+                <w:lang w:val="en-US"/>
+              </w:rPr>
+              <w:t>12</w:t>
+            </w:r>
           </w:p>
         </w:tc>
         <w:tc>
           <w:tcPr>
-            <w:tcW w:w="5974" w:type="dxa"/>
+            <w:tcW w:w="5997" w:type="dxa"/>
           </w:tcPr>
           <w:p>
             <w:pPr>
+              <w:pStyle w:val="Prrafodelista"/>
+              <w:numPr>
+                <w:ilvl w:val="0"/>
+                <w:numId w:val="29"/>
+              </w:numPr>
+              <w:ind w:left="172" w:hanging="218"/>
               <w:rPr>
                 <w:rFonts w:cs="Arial"/>
                 <w:lang w:val="en-US"/>
               </w:rPr>
             </w:pPr>
+            <w:r>
+              <w:rPr>
+                <w:rFonts w:cs="Arial"/>
+                <w:lang w:val="en-US"/>
+              </w:rPr>
+              <w:t>Java class(es) representing the data model for Google Scholar author information.</w:t>
+            </w:r>
+          </w:p>
+          <w:p>
+            <w:pPr>
+              <w:pStyle w:val="Prrafodelista"/>
+              <w:numPr>
+                <w:ilvl w:val="0"/>
+                <w:numId w:val="29"/>
+              </w:numPr>
+              <w:ind w:left="172" w:hanging="218"/>
+              <w:rPr>
+                <w:rFonts w:cs="Arial"/>
+                <w:lang w:val="en-US"/>
+              </w:rPr>
+            </w:pPr>
+            <w:r>
+              <w:rPr>
+                <w:rFonts w:cs="Arial"/>
+                <w:lang w:val="en-US"/>
+              </w:rPr>
+              <w:t>Documentation explaining the model structure and how it integrates with the MVC architecture.</w:t>
+            </w:r>
+          </w:p>
+          <w:p>
+            <w:pPr>
+              <w:pStyle w:val="Prrafodelista"/>
+              <w:numPr>
+                <w:ilvl w:val="0"/>
+                <w:numId w:val="29"/>
+              </w:numPr>
+              <w:ind w:left="172" w:hanging="218"/>
+              <w:rPr>
+                <w:rFonts w:cs="Arial"/>
+                <w:lang w:val="en-US"/>
+              </w:rPr>
+            </w:pPr>
+            <w:r>
+              <w:rPr>
+                <w:rFonts w:cs="Arial"/>
+                <w:lang w:val="en-US"/>
+              </w:rPr>
+              <w:t>Unit tests verifying that the model can store multiple authors and articles correctly.</w:t>
+            </w:r>
           </w:p>
         </w:tc>
       </w:tr>
       <w:tr>
         <w:tc>
           <w:tcPr>
-            <w:tcW w:w="4660" w:type="dxa"/>
+            <w:tcW w:w="4678" w:type="dxa"/>
           </w:tcPr>
           <w:p>
             <w:pPr>
@@ -976,23 +1279,15 @@
             </w:pPr>
             <w:r>
               <w:rPr>
-                <w:rFonts w:cs="Arial"/>
-                <w:lang w:val="en-US"/>
-              </w:rPr>
-              <w:t>R</w:t>
-            </w:r>
-            <w:r>
-              <w:rPr>
-                <w:rFonts w:cs="Arial"/>
-                <w:lang w:val="en-US"/>
-              </w:rPr>
-              <w:t>eview its official documentation, identify available data, note limitations, and create a short technical report in PDF.</w:t>
+                <w:lang w:val="en-US"/>
+              </w:rPr>
+              <w:t>The system must allow the controller to perform GET requests to the Google Scholar API and process the responses. It must handle errors and exceptions gracefully. The system must allow the view to display author search results in a readable and user-friendly format.</w:t>
             </w:r>
           </w:p>
         </w:tc>
         <w:tc>
           <w:tcPr>
-            <w:tcW w:w="1005" w:type="dxa"/>
+            <w:tcW w:w="1009" w:type="dxa"/>
           </w:tcPr>
           <w:p>
             <w:pPr>
@@ -1006,13 +1301,13 @@
                 <w:rFonts w:cs="Arial"/>
                 <w:lang w:val="en-US"/>
               </w:rPr>
-              <w:t>1</w:t>
+              <w:t>2</w:t>
             </w:r>
           </w:p>
         </w:tc>
         <w:tc>
           <w:tcPr>
-            <w:tcW w:w="1418" w:type="dxa"/>
+            <w:tcW w:w="1423" w:type="dxa"/>
           </w:tcPr>
           <w:p>
             <w:pPr>
@@ -1021,26 +1316,109 @@
                 <w:lang w:val="en-US"/>
               </w:rPr>
             </w:pPr>
+            <w:r>
+              <w:rPr>
+                <w:rFonts w:cs="Arial"/>
+                <w:lang w:val="en-US"/>
+              </w:rPr>
+              <w:t>8</w:t>
+            </w:r>
           </w:p>
         </w:tc>
         <w:tc>
           <w:tcPr>
-            <w:tcW w:w="5974" w:type="dxa"/>
+            <w:tcW w:w="5997" w:type="dxa"/>
           </w:tcPr>
           <w:p>
             <w:pPr>
+              <w:pStyle w:val="Prrafodelista"/>
+              <w:numPr>
+                <w:ilvl w:val="0"/>
+                <w:numId w:val="29"/>
+              </w:numPr>
+              <w:ind w:left="172" w:hanging="218"/>
               <w:rPr>
                 <w:rFonts w:cs="Arial"/>
                 <w:lang w:val="en-US"/>
               </w:rPr>
             </w:pPr>
+            <w:r>
+              <w:rPr>
+                <w:rFonts w:cs="Arial"/>
+                <w:lang w:val="en-US"/>
+              </w:rPr>
+              <w:t>Controller class in Java that performs GET requests to the Google Scholar API and processes the responses.</w:t>
+            </w:r>
+          </w:p>
+          <w:p>
+            <w:pPr>
+              <w:pStyle w:val="Prrafodelista"/>
+              <w:numPr>
+                <w:ilvl w:val="0"/>
+                <w:numId w:val="29"/>
+              </w:numPr>
+              <w:ind w:left="172" w:hanging="218"/>
+              <w:rPr>
+                <w:rFonts w:cs="Arial"/>
+                <w:lang w:val="en-US"/>
+              </w:rPr>
+            </w:pPr>
+            <w:r>
+              <w:rPr>
+                <w:rFonts w:cs="Arial"/>
+                <w:lang w:val="en-US"/>
+              </w:rPr>
+              <w:t>View class that displays author search results clearly and user-friendly.</w:t>
+            </w:r>
+          </w:p>
+          <w:p>
+            <w:pPr>
+              <w:pStyle w:val="Prrafodelista"/>
+              <w:numPr>
+                <w:ilvl w:val="0"/>
+                <w:numId w:val="29"/>
+              </w:numPr>
+              <w:ind w:left="172" w:hanging="218"/>
+              <w:rPr>
+                <w:rFonts w:cs="Arial"/>
+                <w:lang w:val="en-US"/>
+              </w:rPr>
+            </w:pPr>
+            <w:r>
+              <w:rPr>
+                <w:rFonts w:cs="Arial"/>
+                <w:lang w:val="en-US"/>
+              </w:rPr>
+              <w:t>Error handling mechanism for API requests, with documentation on how errors are managed.</w:t>
+            </w:r>
+          </w:p>
+          <w:p>
+            <w:pPr>
+              <w:pStyle w:val="Prrafodelista"/>
+              <w:numPr>
+                <w:ilvl w:val="0"/>
+                <w:numId w:val="29"/>
+              </w:numPr>
+              <w:ind w:left="172" w:hanging="218"/>
+              <w:rPr>
+                <w:rFonts w:cs="Arial"/>
+                <w:lang w:val="en-US"/>
+              </w:rPr>
+            </w:pPr>
+            <w:r>
+              <w:rPr>
+                <w:rFonts w:cs="Arial"/>
+                <w:lang w:val="en-US"/>
+              </w:rPr>
+              <w:t>Integrated MVC application tested end-to-end (API → Controller → View) with sample author searches.</w:t>
+            </w:r>
           </w:p>
         </w:tc>
       </w:tr>
       <w:tr>
         <w:tc>
           <w:tcPr>
-            <w:tcW w:w="4660" w:type="dxa"/>
+            <w:tcW w:w="4678" w:type="dxa"/>
           </w:tcPr>
           <w:p>
             <w:pPr>
@@ -1054,20 +1432,14 @@
                 <w:rFonts w:cs="Arial"/>
                 <w:lang w:val="en-US"/>
               </w:rPr>
-              <w:t>Create</w:t>
-            </w:r>
-            <w:r>
-              <w:rPr>
-                <w:rFonts w:cs="Arial"/>
-                <w:lang w:val="en-US"/>
-              </w:rPr>
-              <w:t xml:space="preserve"> a GitHub repository, set up branches, add a README, and provide the repository link in PDF.</w:t>
+              <w:lastRenderedPageBreak/>
+              <w:t>The system must allow developers to create a database using a suitable DBMS such as MySQL, PostgreSQL, or SQLite. It must allow the creation of a table schema including id, title, authors, publication_date, abstract, link, keywords, and cited_by.</w:t>
             </w:r>
           </w:p>
         </w:tc>
         <w:tc>
           <w:tcPr>
-            <w:tcW w:w="1005" w:type="dxa"/>
+            <w:tcW w:w="1009" w:type="dxa"/>
           </w:tcPr>
           <w:p>
             <w:pPr>
@@ -1081,13 +1453,13 @@
                 <w:rFonts w:cs="Arial"/>
                 <w:lang w:val="en-US"/>
               </w:rPr>
-              <w:t>1</w:t>
+              <w:t>3</w:t>
             </w:r>
           </w:p>
         </w:tc>
         <w:tc>
           <w:tcPr>
-            <w:tcW w:w="1418" w:type="dxa"/>
+            <w:tcW w:w="1423" w:type="dxa"/>
           </w:tcPr>
           <w:p>
             <w:pPr>
@@ -1096,56 +1468,27 @@
                 <w:lang w:val="en-US"/>
               </w:rPr>
             </w:pPr>
-          </w:p>
-        </w:tc>
-        <w:tc>
-          <w:tcPr>
-            <w:tcW w:w="5974" w:type="dxa"/>
-          </w:tcPr>
-          <w:p>
-            <w:pPr>
-              <w:rPr>
-                <w:rFonts w:cs="Arial"/>
-                <w:lang w:val="en-US"/>
-              </w:rPr>
-            </w:pPr>
-          </w:p>
-        </w:tc>
-      </w:tr>
-      <w:tr>
-        <w:tc>
-          <w:tcPr>
-            <w:tcW w:w="4660" w:type="dxa"/>
-          </w:tcPr>
-          <w:p>
-            <w:pPr>
-              <w:rPr>
-                <w:rFonts w:cs="Arial"/>
-                <w:lang w:val="en-US"/>
-              </w:rPr>
-            </w:pPr>
             <w:r>
               <w:rPr>
                 <w:rFonts w:cs="Arial"/>
                 <w:lang w:val="en-US"/>
               </w:rPr>
-              <w:t>M</w:t>
-            </w:r>
-            <w:r>
-              <w:rPr>
-                <w:rFonts w:cs="Arial"/>
-                <w:lang w:val="en-US"/>
-              </w:rPr>
-              <w:t>ap the JSON structure, the requirements are to run sample API requests, review real JSON responses, document the fields, and define how they will be mapped to the database.</w:t>
+              <w:t>8</w:t>
             </w:r>
           </w:p>
         </w:tc>
         <w:tc>
           <w:tcPr>
-            <w:tcW w:w="1005" w:type="dxa"/>
+            <w:tcW w:w="5997" w:type="dxa"/>
           </w:tcPr>
           <w:p>
             <w:pPr>
+              <w:pStyle w:val="Prrafodelista"/>
+              <w:numPr>
+                <w:ilvl w:val="0"/>
+                <w:numId w:val="29"/>
+              </w:numPr>
+              <w:ind w:left="172" w:hanging="218"/>
               <w:rPr>
                 <w:rFonts w:cs="Arial"/>
                 <w:lang w:val="en-US"/>
@@ -1156,34 +1499,92 @@
                 <w:rFonts w:cs="Arial"/>
                 <w:lang w:val="en-US"/>
               </w:rPr>
-              <w:t>2-3</w:t>
+              <w:t>Database created in a chosen DBMS (MySQL, PostgreSQL, SQLite, etc.) with the defined schema.</w:t>
             </w:r>
           </w:p>
-        </w:tc>
-        <w:tc>
-          <w:tcPr>
-            <w:tcW w:w="1418" w:type="dxa"/>
-          </w:tcPr>
           <w:p>
             <w:pPr>
+              <w:pStyle w:val="Prrafodelista"/>
+              <w:numPr>
+                <w:ilvl w:val="0"/>
+                <w:numId w:val="29"/>
+              </w:numPr>
+              <w:ind w:left="172" w:hanging="218"/>
               <w:rPr>
                 <w:rFonts w:cs="Arial"/>
                 <w:lang w:val="en-US"/>
               </w:rPr>
             </w:pPr>
+            <w:r>
+              <w:rPr>
+                <w:rFonts w:cs="Arial"/>
+                <w:lang w:val="en-US"/>
+              </w:rPr>
+              <w:t>Table containing fields: id, title, authors, publication_date, abstract, link, keywords, cited_by.</w:t>
+            </w:r>
           </w:p>
-        </w:tc>
-        <w:tc>
-          <w:tcPr>
-            <w:tcW w:w="5974" w:type="dxa"/>
-          </w:tcPr>
           <w:p>
             <w:pPr>
+              <w:pStyle w:val="Prrafodelista"/>
+              <w:numPr>
+                <w:ilvl w:val="0"/>
+                <w:numId w:val="29"/>
+              </w:numPr>
+              <w:ind w:left="172" w:hanging="218"/>
               <w:rPr>
                 <w:rFonts w:cs="Arial"/>
                 <w:lang w:val="en-US"/>
               </w:rPr>
             </w:pPr>
+            <w:r>
+              <w:rPr>
+                <w:rFonts w:cs="Arial"/>
+                <w:lang w:val="en-US"/>
+              </w:rPr>
+              <w:t>Integrated dataset for 2 researchers and 3 articles per researcher.</w:t>
+            </w:r>
+          </w:p>
+          <w:p>
+            <w:pPr>
+              <w:pStyle w:val="Prrafodelista"/>
+              <w:numPr>
+                <w:ilvl w:val="0"/>
+                <w:numId w:val="29"/>
+              </w:numPr>
+              <w:ind w:left="172" w:hanging="218"/>
+              <w:rPr>
+                <w:rFonts w:cs="Arial"/>
+                <w:lang w:val="en-US"/>
+              </w:rPr>
+            </w:pPr>
+            <w:r>
+              <w:rPr>
+                <w:rFonts w:cs="Arial"/>
+                <w:lang w:val="en-US"/>
+              </w:rPr>
+              <w:t>Documentation describing database structure, data integration process, and error handling.</w:t>
+            </w:r>
+          </w:p>
+          <w:p>
+            <w:pPr>
+              <w:pStyle w:val="Prrafodelista"/>
+              <w:numPr>
+                <w:ilvl w:val="0"/>
+                <w:numId w:val="29"/>
+              </w:numPr>
+              <w:ind w:left="172" w:hanging="218"/>
+              <w:rPr>
+                <w:rFonts w:cs="Arial"/>
+                <w:lang w:val="en-US"/>
+              </w:rPr>
+            </w:pPr>
+            <w:r>
+              <w:rPr>
+                <w:rFonts w:cs="Arial"/>
+                <w:lang w:val="en-US"/>
+              </w:rPr>
+              <w:t>Updated GitHub repository with Sprint 3 deliverables and access permissions for the Digital NAO team.</w:t>
+            </w:r>
           </w:p>
         </w:tc>
       </w:tr>
@@ -1198,7 +1599,7 @@
     </w:p>
     <w:sectPr>
       <w:pgSz w:w="15840" w:h="12240" w:orient="landscape"/>
-      <w:pgMar w:top="1701" w:right="1418" w:bottom="1701" w:left="1418" w:header="709" w:footer="709" w:gutter="0"/>
+      <w:pgMar w:top="993" w:right="1418" w:bottom="709" w:left="1418" w:header="709" w:footer="709" w:gutter="0"/>
       <w:cols w:space="708"/>
       <w:docGrid w:linePitch="360"/>
     </w:sectPr>
@@ -3750,6 +4151,155 @@
     </w:lvl>
   </w:abstractNum>
   <w:abstractNum w:abstractNumId="23" w15:restartNumberingAfterBreak="0">
+    <w:nsid w:val="5E0E773F"/>
+    <w:multiLevelType w:val="multilevel"/>
+    <w:tmpl w:val="E5603F26"/>
+    <w:lvl w:ilvl="0">
+      <w:start w:val="1"/>
+      <w:numFmt w:val="bullet"/>
+      <w:lvlText w:val=""/>
+      <w:lvlJc w:val="left"/>
+      <w:pPr>
+        <w:tabs>
+          <w:tab w:val="num" w:pos="720"/>
+        </w:tabs>
+        <w:ind w:left="720" w:hanging="360"/>
+      </w:pPr>
+      <w:rPr>
+        <w:rFonts w:ascii="Symbol" w:hAnsi="Symbol" w:hint="default"/>
+        <w:sz w:val="20"/>
+      </w:rPr>
+    </w:lvl>
+    <w:lvl w:ilvl="1" w:tentative="1">
+      <w:start w:val="1"/>
+      <w:numFmt w:val="bullet"/>
+      <w:lvlText w:val="o"/>
+      <w:lvlJc w:val="left"/>
+      <w:pPr>
+        <w:tabs>
+          <w:tab w:val="num" w:pos="1440"/>
+        </w:tabs>
+        <w:ind w:left="1440" w:hanging="360"/>
+      </w:pPr>
+      <w:rPr>
+        <w:rFonts w:ascii="Courier New" w:hAnsi="Courier New" w:hint="default"/>
+        <w:sz w:val="20"/>
+      </w:rPr>
+    </w:lvl>
+    <w:lvl w:ilvl="2" w:tentative="1">
+      <w:start w:val="1"/>
+      <w:numFmt w:val="bullet"/>
+      <w:lvlText w:val=""/>
+      <w:lvlJc w:val="left"/>
+      <w:pPr>
+        <w:tabs>
+          <w:tab w:val="num" w:pos="2160"/>
+        </w:tabs>
+        <w:ind w:left="2160" w:hanging="360"/>
+      </w:pPr>
+      <w:rPr>
+        <w:rFonts w:ascii="Wingdings" w:hAnsi="Wingdings" w:hint="default"/>
+        <w:sz w:val="20"/>
+      </w:rPr>
+    </w:lvl>
+    <w:lvl w:ilvl="3" w:tentative="1">
+      <w:start w:val="1"/>
+      <w:numFmt w:val="bullet"/>
+      <w:lvlText w:val=""/>
+      <w:lvlJc w:val="left"/>
+      <w:pPr>
+        <w:tabs>
+          <w:tab w:val="num" w:pos="2880"/>
+        </w:tabs>
+        <w:ind w:left="2880" w:hanging="360"/>
+      </w:pPr>
+      <w:rPr>
+        <w:rFonts w:ascii="Wingdings" w:hAnsi="Wingdings" w:hint="default"/>
+        <w:sz w:val="20"/>
+      </w:rPr>
+    </w:lvl>
+    <w:lvl w:ilvl="4" w:tentative="1">
+      <w:start w:val="1"/>
+      <w:numFmt w:val="bullet"/>
+      <w:lvlText w:val=""/>
+      <w:lvlJc w:val="left"/>
+      <w:pPr>
+        <w:tabs>
+          <w:tab w:val="num" w:pos="3600"/>
+        </w:tabs>
+        <w:ind w:left="3600" w:hanging="360"/>
+      </w:pPr>
+      <w:rPr>
+        <w:rFonts w:ascii="Wingdings" w:hAnsi="Wingdings" w:hint="default"/>
+        <w:sz w:val="20"/>
+      </w:rPr>
+    </w:lvl>
+    <w:lvl w:ilvl="5" w:tentative="1">
+      <w:start w:val="1"/>
+      <w:numFmt w:val="bullet"/>
+      <w:lvlText w:val=""/>
+      <w:lvlJc w:val="left"/>
+      <w:pPr>
+        <w:tabs>
+          <w:tab w:val="num" w:pos="4320"/>
+        </w:tabs>
+        <w:ind w:left="4320" w:hanging="360"/>
+      </w:pPr>
+      <w:rPr>
+        <w:rFonts w:ascii="Wingdings" w:hAnsi="Wingdings" w:hint="default"/>
+        <w:sz w:val="20"/>
+      </w:rPr>
+    </w:lvl>
+    <w:lvl w:ilvl="6" w:tentative="1">
+      <w:start w:val="1"/>
+      <w:numFmt w:val="bullet"/>
+      <w:lvlText w:val=""/>
+      <w:lvlJc w:val="left"/>
+      <w:pPr>
+        <w:tabs>
+          <w:tab w:val="num" w:pos="5040"/>
+        </w:tabs>
+        <w:ind w:left="5040" w:hanging="360"/>
+      </w:pPr>
+      <w:rPr>
+        <w:rFonts w:ascii="Wingdings" w:hAnsi="Wingdings" w:hint="default"/>
+        <w:sz w:val="20"/>
+      </w:rPr>
+    </w:lvl>
+    <w:lvl w:ilvl="7" w:tentative="1">
+      <w:start w:val="1"/>
+      <w:numFmt w:val="bullet"/>
+      <w:lvlText w:val=""/>
+      <w:lvlJc w:val="left"/>
+      <w:pPr>
+        <w:tabs>
+          <w:tab w:val="num" w:pos="5760"/>
+        </w:tabs>
+        <w:ind w:left="5760" w:hanging="360"/>
+      </w:pPr>
+      <w:rPr>
+        <w:rFonts w:ascii="Wingdings" w:hAnsi="Wingdings" w:hint="default"/>
+        <w:sz w:val="20"/>
+      </w:rPr>
+    </w:lvl>
+    <w:lvl w:ilvl="8" w:tentative="1">
+      <w:start w:val="1"/>
+      <w:numFmt w:val="bullet"/>
+      <w:lvlText w:val=""/>
+      <w:lvlJc w:val="left"/>
+      <w:pPr>
+        <w:tabs>
+          <w:tab w:val="num" w:pos="6480"/>
+        </w:tabs>
+        <w:ind w:left="6480" w:hanging="360"/>
+      </w:pPr>
+      <w:rPr>
+        <w:rFonts w:ascii="Wingdings" w:hAnsi="Wingdings" w:hint="default"/>
+        <w:sz w:val="20"/>
+      </w:rPr>
+    </w:lvl>
+  </w:abstractNum>
+  <w:abstractNum w:abstractNumId="24" w15:restartNumberingAfterBreak="0">
     <w:nsid w:val="610B334E"/>
     <w:multiLevelType w:val="hybridMultilevel"/>
     <w:tmpl w:val="C9C8B508"/>
@@ -3862,7 +4412,120 @@
       </w:rPr>
     </w:lvl>
   </w:abstractNum>
-  <w:abstractNum w:abstractNumId="24" w15:restartNumberingAfterBreak="0">
+  <w:abstractNum w:abstractNumId="25" w15:restartNumberingAfterBreak="0">
+    <w:nsid w:val="633412FA"/>
+    <w:multiLevelType w:val="hybridMultilevel"/>
+    <w:tmpl w:val="6B96F954"/>
+    <w:lvl w:ilvl="0" w:tplc="080A0001">
+      <w:start w:val="1"/>
+      <w:numFmt w:val="bullet"/>
+      <w:lvlText w:val=""/>
+      <w:lvlJc w:val="left"/>
+      <w:pPr>
+        <w:ind w:left="720" w:hanging="360"/>
+      </w:pPr>
+      <w:rPr>
+        <w:rFonts w:ascii="Symbol" w:hAnsi="Symbol" w:hint="default"/>
+      </w:rPr>
+    </w:lvl>
+    <w:lvl w:ilvl="1" w:tplc="080A0003" w:tentative="1">
+      <w:start w:val="1"/>
+      <w:numFmt w:val="bullet"/>
+      <w:lvlText w:val="o"/>
+      <w:lvlJc w:val="left"/>
+      <w:pPr>
+        <w:ind w:left="1440" w:hanging="360"/>
+      </w:pPr>
+      <w:rPr>
+        <w:rFonts w:ascii="Courier New" w:hAnsi="Courier New" w:cs="Courier New" w:hint="default"/>
+      </w:rPr>
+    </w:lvl>
+    <w:lvl w:ilvl="2" w:tplc="080A0005" w:tentative="1">
+      <w:start w:val="1"/>
+      <w:numFmt w:val="bullet"/>
+      <w:lvlText w:val=""/>
+      <w:lvlJc w:val="left"/>
+      <w:pPr>
+        <w:ind w:left="2160" w:hanging="360"/>
+      </w:pPr>
+      <w:rPr>
+        <w:rFonts w:ascii="Wingdings" w:hAnsi="Wingdings" w:hint="default"/>
+      </w:rPr>
+    </w:lvl>
+    <w:lvl w:ilvl="3" w:tplc="080A0001" w:tentative="1">
+      <w:start w:val="1"/>
+      <w:numFmt w:val="bullet"/>
+      <w:lvlText w:val=""/>
+      <w:lvlJc w:val="left"/>
+      <w:pPr>
+        <w:ind w:left="2880" w:hanging="360"/>
+      </w:pPr>
+      <w:rPr>
+        <w:rFonts w:ascii="Symbol" w:hAnsi="Symbol" w:hint="default"/>
+      </w:rPr>
+    </w:lvl>
+    <w:lvl w:ilvl="4" w:tplc="080A0003" w:tentative="1">
+      <w:start w:val="1"/>
+      <w:numFmt w:val="bullet"/>
+      <w:lvlText w:val="o"/>
+      <w:lvlJc w:val="left"/>
+      <w:pPr>
+        <w:ind w:left="3600" w:hanging="360"/>
+      </w:pPr>
+      <w:rPr>
+        <w:rFonts w:ascii="Courier New" w:hAnsi="Courier New" w:cs="Courier New" w:hint="default"/>
+      </w:rPr>
+    </w:lvl>
+    <w:lvl w:ilvl="5" w:tplc="080A0005" w:tentative="1">
+      <w:start w:val="1"/>
+      <w:numFmt w:val="bullet"/>
+      <w:lvlText w:val=""/>
+      <w:lvlJc w:val="left"/>
+      <w:pPr>
+        <w:ind w:left="4320" w:hanging="360"/>
+      </w:pPr>
+      <w:rPr>
+        <w:rFonts w:ascii="Wingdings" w:hAnsi="Wingdings" w:hint="default"/>
+      </w:rPr>
+    </w:lvl>
+    <w:lvl w:ilvl="6" w:tplc="080A0001" w:tentative="1">
+      <w:start w:val="1"/>
+      <w:numFmt w:val="bullet"/>
+      <w:lvlText w:val=""/>
+      <w:lvlJc w:val="left"/>
+      <w:pPr>
+        <w:ind w:left="5040" w:hanging="360"/>
+      </w:pPr>
+      <w:rPr>
+        <w:rFonts w:ascii="Symbol" w:hAnsi="Symbol" w:hint="default"/>
+      </w:rPr>
+    </w:lvl>
+    <w:lvl w:ilvl="7" w:tplc="080A0003" w:tentative="1">
+      <w:start w:val="1"/>
+      <w:numFmt w:val="bullet"/>
+      <w:lvlText w:val="o"/>
+      <w:lvlJc w:val="left"/>
+      <w:pPr>
+        <w:ind w:left="5760" w:hanging="360"/>
+      </w:pPr>
+      <w:rPr>
+        <w:rFonts w:ascii="Courier New" w:hAnsi="Courier New" w:cs="Courier New" w:hint="default"/>
+      </w:rPr>
+    </w:lvl>
+    <w:lvl w:ilvl="8" w:tplc="080A0005" w:tentative="1">
+      <w:start w:val="1"/>
+      <w:numFmt w:val="bullet"/>
+      <w:lvlText w:val=""/>
+      <w:lvlJc w:val="left"/>
+      <w:pPr>
+        <w:ind w:left="6480" w:hanging="360"/>
+      </w:pPr>
+      <w:rPr>
+        <w:rFonts w:ascii="Wingdings" w:hAnsi="Wingdings" w:hint="default"/>
+      </w:rPr>
+    </w:lvl>
+  </w:abstractNum>
+  <w:abstractNum w:abstractNumId="26" w15:restartNumberingAfterBreak="0">
     <w:nsid w:val="65C34496"/>
     <w:multiLevelType w:val="hybridMultilevel"/>
     <w:tmpl w:val="5CA6C34C"/>
@@ -3975,7 +4638,7 @@
       </w:rPr>
     </w:lvl>
   </w:abstractNum>
-  <w:abstractNum w:abstractNumId="25" w15:restartNumberingAfterBreak="0">
+  <w:abstractNum w:abstractNumId="27" w15:restartNumberingAfterBreak="0">
     <w:nsid w:val="6AA4716A"/>
     <w:multiLevelType w:val="hybridMultilevel"/>
     <w:tmpl w:val="8FC4E600"/>
@@ -4061,7 +4724,7 @@
       </w:pPr>
     </w:lvl>
   </w:abstractNum>
-  <w:abstractNum w:abstractNumId="26" w15:restartNumberingAfterBreak="0">
+  <w:abstractNum w:abstractNumId="28" w15:restartNumberingAfterBreak="0">
     <w:nsid w:val="7E962674"/>
     <w:multiLevelType w:val="hybridMultilevel"/>
     <w:tmpl w:val="B27CDA50"/>
@@ -4178,7 +4841,7 @@
     <w:abstractNumId w:val="14"/>
   </w:num>
   <w:num w:numId="2" w16cid:durableId="2123648594">
-    <w:abstractNumId w:val="23"/>
+    <w:abstractNumId w:val="24"/>
   </w:num>
   <w:num w:numId="3" w16cid:durableId="488790025">
     <w:abstractNumId w:val="10"/>
@@ -4199,7 +4862,7 @@
     <w:abstractNumId w:val="16"/>
   </w:num>
   <w:num w:numId="9" w16cid:durableId="1276980363">
-    <w:abstractNumId w:val="26"/>
+    <w:abstractNumId w:val="28"/>
   </w:num>
   <w:num w:numId="10" w16cid:durableId="399446016">
     <w:abstractNumId w:val="0"/>
@@ -4229,7 +4892,7 @@
     <w:abstractNumId w:val="4"/>
   </w:num>
   <w:num w:numId="19" w16cid:durableId="1422096381">
-    <w:abstractNumId w:val="25"/>
+    <w:abstractNumId w:val="27"/>
   </w:num>
   <w:num w:numId="20" w16cid:durableId="1721906325">
     <w:abstractNumId w:val="2"/>
@@ -4244,7 +4907,7 @@
     <w:abstractNumId w:val="13"/>
   </w:num>
   <w:num w:numId="24" w16cid:durableId="95754260">
-    <w:abstractNumId w:val="24"/>
+    <w:abstractNumId w:val="26"/>
   </w:num>
   <w:num w:numId="25" w16cid:durableId="122969974">
     <w:abstractNumId w:val="5"/>
@@ -4254,6 +4917,12 @@
   </w:num>
   <w:num w:numId="27" w16cid:durableId="1787969066">
     <w:abstractNumId w:val="6"/>
+  </w:num>
+  <w:num w:numId="28" w16cid:durableId="1994874352">
+    <w:abstractNumId w:val="23"/>
+  </w:num>
+  <w:num w:numId="29" w16cid:durableId="2144807714">
+    <w:abstractNumId w:val="25"/>
   </w:num>
 </w:numbering>
 </file>
